--- a/doc/声音编码规则.docx
+++ b/doc/声音编码规则.docx
@@ -19,6 +19,8 @@
         </w:rPr>
         <w:t>声音编码规则</w:t>
       </w:r>
+      <w:bookmarkStart w:id="0" w:name="_GoBack"/>
+      <w:bookmarkEnd w:id="0"/>
     </w:p>
     <w:p>
       <w:pPr>
@@ -39,7 +41,7 @@
               <wp:anchor distT="0" distB="0" distL="114300" distR="114300" simplePos="0" relativeHeight="251694080" behindDoc="0" locked="0" layoutInCell="1" allowOverlap="1">
                 <wp:simplePos x="0" y="0"/>
                 <wp:positionH relativeFrom="column">
-                  <wp:posOffset>3665855</wp:posOffset>
+                  <wp:posOffset>3556000</wp:posOffset>
                 </wp:positionH>
                 <wp:positionV relativeFrom="paragraph">
                   <wp:posOffset>307340</wp:posOffset>
@@ -123,7 +125,7 @@
           </mc:Choice>
           <mc:Fallback>
             <w:pict>
-              <v:shape id="_x0000_s1026" o:spid="_x0000_s1026" o:spt="202" type="#_x0000_t202" style="position:absolute;left:0pt;margin-left:288.65pt;margin-top:24.2pt;height:27.1pt;width:94.6pt;z-index:251694080;mso-width-relative:page;mso-height-relative:page;" filled="f" stroked="f" coordsize="21600,21600" o:gfxdata="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">
+              <v:shape id="_x0000_s1026" o:spid="_x0000_s1026" o:spt="202" type="#_x0000_t202" style="position:absolute;left:0pt;margin-left:280pt;margin-top:24.2pt;height:27.1pt;width:94.6pt;z-index:251694080;mso-width-relative:page;mso-height-relative:page;" filled="f" stroked="f" coordsize="21600,21600" o:gfxdata="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">
                 <v:fill on="f" focussize="0,0"/>
                 <v:stroke on="f" weight="0.5pt"/>
                 <v:imagedata o:title=""/>
@@ -258,7 +260,7 @@
           </mc:Choice>
           <mc:Fallback>
             <w:pict>
-              <v:shape id="_x0000_s1026" o:spid="_x0000_s1026" o:spt="202" type="#_x0000_t202" style="position:absolute;left:0pt;margin-left:76.7pt;margin-top:28.85pt;height:27.1pt;width:90.55pt;z-index:251693056;mso-width-relative:page;mso-height-relative:page;" filled="f" stroked="f" coordsize="21600,21600" o:gfxdata="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">
+              <v:shape id="_x0000_s1026" o:spid="_x0000_s1026" o:spt="202" type="#_x0000_t202" style="position:absolute;left:0pt;margin-left:76.7pt;margin-top:28.85pt;height:27.1pt;width:90.55pt;z-index:251693056;mso-width-relative:page;mso-height-relative:page;" filled="f" stroked="f" coordsize="21600,21600" o:gfxdata="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">
                 <v:fill on="f" focussize="0,0"/>
                 <v:stroke on="f" weight="0.5pt"/>
                 <v:imagedata o:title=""/>
@@ -314,6 +316,123 @@
           <w:lang w:val="en-US" w:eastAsia="zh-CN"/>
         </w:rPr>
       </w:pPr>
+      <w:r>
+        <w:rPr>
+          <w:sz w:val="21"/>
+        </w:rPr>
+        <mc:AlternateContent>
+          <mc:Choice Requires="wps">
+            <w:drawing>
+              <wp:anchor distT="0" distB="0" distL="114300" distR="114300" simplePos="0" relativeHeight="251663360" behindDoc="0" locked="0" layoutInCell="1" allowOverlap="1">
+                <wp:simplePos x="0" y="0"/>
+                <wp:positionH relativeFrom="column">
+                  <wp:posOffset>4160520</wp:posOffset>
+                </wp:positionH>
+                <wp:positionV relativeFrom="paragraph">
+                  <wp:posOffset>62230</wp:posOffset>
+                </wp:positionV>
+                <wp:extent cx="737235" cy="373380"/>
+                <wp:effectExtent l="6350" t="6350" r="18415" b="26670"/>
+                <wp:wrapNone/>
+                <wp:docPr id="5" name="矩形 5"/>
+                <wp:cNvGraphicFramePr/>
+                <a:graphic xmlns:a="http://schemas.openxmlformats.org/drawingml/2006/main">
+                  <a:graphicData uri="http://schemas.microsoft.com/office/word/2010/wordprocessingShape">
+                    <wps:wsp>
+                      <wps:cNvSpPr/>
+                      <wps:spPr>
+                        <a:xfrm>
+                          <a:off x="0" y="0"/>
+                          <a:ext cx="737235" cy="373380"/>
+                        </a:xfrm>
+                        <a:prstGeom prst="rect">
+                          <a:avLst/>
+                        </a:prstGeom>
+                        <a:solidFill>
+                          <a:schemeClr val="bg1"/>
+                        </a:solidFill>
+                      </wps:spPr>
+                      <wps:style>
+                        <a:lnRef idx="2">
+                          <a:schemeClr val="accent1">
+                            <a:lumMod val="75000"/>
+                          </a:schemeClr>
+                        </a:lnRef>
+                        <a:fillRef idx="1">
+                          <a:schemeClr val="accent1"/>
+                        </a:fillRef>
+                        <a:effectRef idx="0">
+                          <a:srgbClr val="FFFFFF"/>
+                        </a:effectRef>
+                        <a:fontRef idx="minor">
+                          <a:schemeClr val="lt1"/>
+                        </a:fontRef>
+                      </wps:style>
+                      <wps:txbx>
+                        <w:txbxContent>
+                          <w:p>
+                            <w:pPr>
+                              <w:jc w:val="both"/>
+                              <w:rPr>
+                                <w:rFonts w:hint="default"/>
+                                <w:color w:val="0000FF"/>
+                                <w:lang w:val="en-US" w:eastAsia="zh-CN"/>
+                              </w:rPr>
+                            </w:pPr>
+                            <w:r>
+                              <w:rPr>
+                                <w:rFonts w:hint="eastAsia"/>
+                                <w:color w:val="0000FF"/>
+                                <w:lang w:val="en-US" w:eastAsia="zh-CN"/>
+                              </w:rPr>
+                              <w:t>语言皮层</w:t>
+                            </w:r>
+                          </w:p>
+                        </w:txbxContent>
+                      </wps:txbx>
+                      <wps:bodyPr rot="0" spcFirstLastPara="0" vertOverflow="overflow" horzOverflow="overflow" vert="horz" wrap="square" lIns="91440" tIns="45720" rIns="91440" bIns="45720" numCol="1" spcCol="0" rtlCol="0" fromWordArt="0" anchor="ctr" anchorCtr="0" forceAA="0" compatLnSpc="1">
+                        <a:noAutofit/>
+                      </wps:bodyPr>
+                    </wps:wsp>
+                  </a:graphicData>
+                </a:graphic>
+              </wp:anchor>
+            </w:drawing>
+          </mc:Choice>
+          <mc:Fallback>
+            <w:pict>
+              <v:rect id="_x0000_s1026" o:spid="_x0000_s1026" o:spt="1" style="position:absolute;left:0pt;margin-left:327.6pt;margin-top:4.9pt;height:29.4pt;width:58.05pt;z-index:251663360;v-text-anchor:middle;mso-width-relative:page;mso-height-relative:page;" fillcolor="#FFFFFF [3212]" filled="t" stroked="t" coordsize="21600,21600" o:gfxdata="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">
+                <v:fill on="t" focussize="0,0"/>
+                <v:stroke weight="1pt" color="#2E54A1 [2404]" miterlimit="8" joinstyle="miter"/>
+                <v:imagedata o:title=""/>
+                <o:lock v:ext="edit" aspectratio="f"/>
+                <v:textbox>
+                  <w:txbxContent>
+                    <w:p>
+                      <w:pPr>
+                        <w:jc w:val="both"/>
+                        <w:rPr>
+                          <w:rFonts w:hint="default"/>
+                          <w:color w:val="0000FF"/>
+                          <w:lang w:val="en-US" w:eastAsia="zh-CN"/>
+                        </w:rPr>
+                      </w:pPr>
+                      <w:r>
+                        <w:rPr>
+                          <w:rFonts w:hint="eastAsia"/>
+                          <w:color w:val="0000FF"/>
+                          <w:lang w:val="en-US" w:eastAsia="zh-CN"/>
+                        </w:rPr>
+                        <w:t>语言皮层</w:t>
+                      </w:r>
+                    </w:p>
+                  </w:txbxContent>
+                </v:textbox>
+              </v:rect>
+            </w:pict>
+          </mc:Fallback>
+        </mc:AlternateContent>
+      </w:r>
       <w:r>
         <w:rPr>
           <w:sz w:val="21"/>
@@ -407,7 +526,7 @@
           </mc:Choice>
           <mc:Fallback>
             <w:pict>
-              <v:rect id="_x0000_s1026" o:spid="_x0000_s1026" o:spt="1" style="position:absolute;left:0pt;margin-left:222.9pt;margin-top:3.85pt;height:28.7pt;width:68.65pt;z-index:251671552;v-text-anchor:middle;mso-width-relative:page;mso-height-relative:page;" fillcolor="#FFFFFF [3212]" filled="t" stroked="t" coordsize="21600,21600" o:gfxdata="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">
+              <v:rect id="_x0000_s1026" o:spid="_x0000_s1026" o:spt="1" style="position:absolute;left:0pt;margin-left:222.9pt;margin-top:3.85pt;height:28.7pt;width:68.65pt;z-index:251671552;v-text-anchor:middle;mso-width-relative:page;mso-height-relative:page;" fillcolor="#FFFFFF [3212]" filled="t" stroked="t" coordsize="21600,21600" o:gfxdata="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">
                 <v:fill on="t" focussize="0,0"/>
                 <v:stroke weight="1pt" color="#2E54A1 [2404]" miterlimit="8" joinstyle="miter"/>
                 <v:imagedata o:title=""/>
@@ -540,7 +659,7 @@
           </mc:Choice>
           <mc:Fallback>
             <w:pict>
-              <v:rect id="_x0000_s1026" o:spid="_x0000_s1026" o:spt="1" style="position:absolute;left:0pt;margin-left:13.4pt;margin-top:4.3pt;height:29.4pt;width:71.95pt;z-index:251673600;v-text-anchor:middle;mso-width-relative:page;mso-height-relative:page;" fillcolor="#FFFFFF [3212]" filled="t" stroked="t" coordsize="21600,21600" o:gfxdata="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">
+              <v:rect id="_x0000_s1026" o:spid="_x0000_s1026" o:spt="1" style="position:absolute;left:0pt;margin-left:13.4pt;margin-top:4.3pt;height:29.4pt;width:71.95pt;z-index:251673600;v-text-anchor:middle;mso-width-relative:page;mso-height-relative:page;" fillcolor="#FFFFFF [3212]" filled="t" stroked="t" coordsize="21600,21600" o:gfxdata="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">
                 <v:fill on="t" focussize="0,0"/>
                 <v:stroke weight="1pt" color="#2E54A1 [2404]" miterlimit="8" joinstyle="miter"/>
                 <v:imagedata o:title=""/>
@@ -571,123 +690,6 @@
                           <w:lang w:val="en-US" w:eastAsia="zh-CN"/>
                         </w:rPr>
                         <w:t>1_1</w:t>
-                      </w:r>
-                    </w:p>
-                  </w:txbxContent>
-                </v:textbox>
-              </v:rect>
-            </w:pict>
-          </mc:Fallback>
-        </mc:AlternateContent>
-      </w:r>
-      <w:r>
-        <w:rPr>
-          <w:sz w:val="21"/>
-        </w:rPr>
-        <mc:AlternateContent>
-          <mc:Choice Requires="wps">
-            <w:drawing>
-              <wp:anchor distT="0" distB="0" distL="114300" distR="114300" simplePos="0" relativeHeight="251663360" behindDoc="0" locked="0" layoutInCell="1" allowOverlap="1">
-                <wp:simplePos x="0" y="0"/>
-                <wp:positionH relativeFrom="column">
-                  <wp:posOffset>4144010</wp:posOffset>
-                </wp:positionH>
-                <wp:positionV relativeFrom="paragraph">
-                  <wp:posOffset>71120</wp:posOffset>
-                </wp:positionV>
-                <wp:extent cx="737235" cy="373380"/>
-                <wp:effectExtent l="6350" t="6350" r="18415" b="26670"/>
-                <wp:wrapNone/>
-                <wp:docPr id="5" name="矩形 5"/>
-                <wp:cNvGraphicFramePr/>
-                <a:graphic xmlns:a="http://schemas.openxmlformats.org/drawingml/2006/main">
-                  <a:graphicData uri="http://schemas.microsoft.com/office/word/2010/wordprocessingShape">
-                    <wps:wsp>
-                      <wps:cNvSpPr/>
-                      <wps:spPr>
-                        <a:xfrm>
-                          <a:off x="0" y="0"/>
-                          <a:ext cx="737235" cy="373380"/>
-                        </a:xfrm>
-                        <a:prstGeom prst="rect">
-                          <a:avLst/>
-                        </a:prstGeom>
-                        <a:solidFill>
-                          <a:schemeClr val="bg1"/>
-                        </a:solidFill>
-                      </wps:spPr>
-                      <wps:style>
-                        <a:lnRef idx="2">
-                          <a:schemeClr val="accent1">
-                            <a:lumMod val="75000"/>
-                          </a:schemeClr>
-                        </a:lnRef>
-                        <a:fillRef idx="1">
-                          <a:schemeClr val="accent1"/>
-                        </a:fillRef>
-                        <a:effectRef idx="0">
-                          <a:srgbClr val="FFFFFF"/>
-                        </a:effectRef>
-                        <a:fontRef idx="minor">
-                          <a:schemeClr val="lt1"/>
-                        </a:fontRef>
-                      </wps:style>
-                      <wps:txbx>
-                        <w:txbxContent>
-                          <w:p>
-                            <w:pPr>
-                              <w:jc w:val="both"/>
-                              <w:rPr>
-                                <w:rFonts w:hint="default"/>
-                                <w:color w:val="0000FF"/>
-                                <w:lang w:val="en-US" w:eastAsia="zh-CN"/>
-                              </w:rPr>
-                            </w:pPr>
-                            <w:r>
-                              <w:rPr>
-                                <w:rFonts w:hint="eastAsia"/>
-                                <w:color w:val="0000FF"/>
-                                <w:lang w:val="en-US" w:eastAsia="zh-CN"/>
-                              </w:rPr>
-                              <w:t>语言皮层</w:t>
-                            </w:r>
-                          </w:p>
-                        </w:txbxContent>
-                      </wps:txbx>
-                      <wps:bodyPr rot="0" spcFirstLastPara="0" vertOverflow="overflow" horzOverflow="overflow" vert="horz" wrap="square" lIns="91440" tIns="45720" rIns="91440" bIns="45720" numCol="1" spcCol="0" rtlCol="0" fromWordArt="0" anchor="ctr" anchorCtr="0" forceAA="0" compatLnSpc="1">
-                        <a:noAutofit/>
-                      </wps:bodyPr>
-                    </wps:wsp>
-                  </a:graphicData>
-                </a:graphic>
-              </wp:anchor>
-            </w:drawing>
-          </mc:Choice>
-          <mc:Fallback>
-            <w:pict>
-              <v:rect id="_x0000_s1026" o:spid="_x0000_s1026" o:spt="1" style="position:absolute;left:0pt;margin-left:326.3pt;margin-top:5.6pt;height:29.4pt;width:58.05pt;z-index:251663360;v-text-anchor:middle;mso-width-relative:page;mso-height-relative:page;" fillcolor="#FFFFFF [3212]" filled="t" stroked="t" coordsize="21600,21600" o:gfxdata="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">
-                <v:fill on="t" focussize="0,0"/>
-                <v:stroke weight="1pt" color="#2E54A1 [2404]" miterlimit="8" joinstyle="miter"/>
-                <v:imagedata o:title=""/>
-                <o:lock v:ext="edit" aspectratio="f"/>
-                <v:textbox>
-                  <w:txbxContent>
-                    <w:p>
-                      <w:pPr>
-                        <w:jc w:val="both"/>
-                        <w:rPr>
-                          <w:rFonts w:hint="default"/>
-                          <w:color w:val="0000FF"/>
-                          <w:lang w:val="en-US" w:eastAsia="zh-CN"/>
-                        </w:rPr>
-                      </w:pPr>
-                      <w:r>
-                        <w:rPr>
-                          <w:rFonts w:hint="eastAsia"/>
-                          <w:color w:val="0000FF"/>
-                          <w:lang w:val="en-US" w:eastAsia="zh-CN"/>
-                        </w:rPr>
-                        <w:t>语言皮层</w:t>
                       </w:r>
                     </w:p>
                   </w:txbxContent>
@@ -782,7 +784,7 @@
           </mc:Choice>
           <mc:Fallback>
             <w:pict>
-              <v:rect id="_x0000_s1026" o:spid="_x0000_s1026" o:spt="1" style="position:absolute;left:0pt;margin-left:120.55pt;margin-top:4pt;height:29.4pt;width:83.35pt;z-index:251662336;v-text-anchor:middle;mso-width-relative:page;mso-height-relative:page;" fillcolor="#FFFFFF [3212]" filled="t" stroked="t" coordsize="21600,21600" o:gfxdata="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">
+              <v:rect id="_x0000_s1026" o:spid="_x0000_s1026" o:spt="1" style="position:absolute;left:0pt;margin-left:120.55pt;margin-top:4pt;height:29.4pt;width:83.35pt;z-index:251662336;v-text-anchor:middle;mso-width-relative:page;mso-height-relative:page;" fillcolor="#FFFFFF [3212]" filled="t" stroked="t" coordsize="21600,21600" o:gfxdata="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">
                 <v:fill on="t" focussize="0,0"/>
                 <v:stroke weight="1pt" color="#2E54A1 [2404]" miterlimit="8" joinstyle="miter"/>
                 <v:imagedata o:title=""/>
@@ -1021,13 +1023,13 @@
               <wp:anchor distT="0" distB="0" distL="114300" distR="114300" simplePos="0" relativeHeight="251678720" behindDoc="0" locked="0" layoutInCell="1" allowOverlap="1">
                 <wp:simplePos x="0" y="0"/>
                 <wp:positionH relativeFrom="column">
-                  <wp:posOffset>627380</wp:posOffset>
+                  <wp:posOffset>622300</wp:posOffset>
                 </wp:positionH>
                 <wp:positionV relativeFrom="paragraph">
                   <wp:posOffset>229870</wp:posOffset>
                 </wp:positionV>
-                <wp:extent cx="104775" cy="581025"/>
-                <wp:effectExtent l="34290" t="0" r="13335" b="3175"/>
+                <wp:extent cx="5080" cy="563880"/>
+                <wp:effectExtent l="46355" t="0" r="50165" b="20320"/>
                 <wp:wrapNone/>
                 <wp:docPr id="22" name="直接箭头连接符 22"/>
                 <wp:cNvGraphicFramePr/>
@@ -1039,9 +1041,9 @@
                         <a:endCxn id="16" idx="2"/>
                       </wps:cNvCnPr>
                       <wps:spPr>
-                        <a:xfrm flipH="1" flipV="1">
+                        <a:xfrm flipV="1">
                           <a:off x="3433445" y="2640330"/>
-                          <a:ext cx="104775" cy="581025"/>
+                          <a:ext cx="5080" cy="563880"/>
                         </a:xfrm>
                         <a:prstGeom prst="straightConnector1">
                           <a:avLst/>
@@ -1073,7 +1075,7 @@
           </mc:Choice>
           <mc:Fallback>
             <w:pict>
-              <v:shape id="_x0000_s1026" o:spid="_x0000_s1026" o:spt="32" type="#_x0000_t32" style="position:absolute;left:0pt;flip:x y;margin-left:49.4pt;margin-top:18.1pt;height:45.75pt;width:8.25pt;z-index:251678720;mso-width-relative:page;mso-height-relative:page;" filled="f" stroked="t" coordsize="21600,21600" o:gfxdata="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">
+              <v:shape id="_x0000_s1026" o:spid="_x0000_s1026" o:spt="32" type="#_x0000_t32" style="position:absolute;left:0pt;flip:y;margin-left:49pt;margin-top:18.1pt;height:44.4pt;width:0.4pt;z-index:251678720;mso-width-relative:page;mso-height-relative:page;" filled="f" stroked="t" coordsize="21600,21600" o:gfxdata="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">
                 <v:fill on="f" focussize="0,0"/>
                 <v:stroke weight="1pt" color="#4874CB [3204]" miterlimit="8" joinstyle="miter" endarrow="open"/>
                 <v:imagedata o:title=""/>
@@ -1093,13 +1095,13 @@
               <wp:anchor distT="0" distB="0" distL="114300" distR="114300" simplePos="0" relativeHeight="251677696" behindDoc="0" locked="0" layoutInCell="1" allowOverlap="1">
                 <wp:simplePos x="0" y="0"/>
                 <wp:positionH relativeFrom="column">
-                  <wp:posOffset>-139700</wp:posOffset>
+                  <wp:posOffset>-130810</wp:posOffset>
                 </wp:positionH>
                 <wp:positionV relativeFrom="paragraph">
-                  <wp:posOffset>991235</wp:posOffset>
+                  <wp:posOffset>980440</wp:posOffset>
                 </wp:positionV>
-                <wp:extent cx="503555" cy="6350"/>
-                <wp:effectExtent l="0" t="45720" r="4445" b="49530"/>
+                <wp:extent cx="384810" cy="10795"/>
+                <wp:effectExtent l="0" t="48260" r="21590" b="42545"/>
                 <wp:wrapNone/>
                 <wp:docPr id="20" name="直接箭头连接符 20"/>
                 <wp:cNvGraphicFramePr/>
@@ -1111,9 +1113,9 @@
                         <a:endCxn id="3" idx="1"/>
                       </wps:cNvCnPr>
                       <wps:spPr>
-                        <a:xfrm>
+                        <a:xfrm flipV="1">
                           <a:off x="2243455" y="2609215"/>
-                          <a:ext cx="503555" cy="6350"/>
+                          <a:ext cx="384810" cy="10795"/>
                         </a:xfrm>
                         <a:prstGeom prst="straightConnector1">
                           <a:avLst/>
@@ -1145,7 +1147,7 @@
           </mc:Choice>
           <mc:Fallback>
             <w:pict>
-              <v:shape id="_x0000_s1026" o:spid="_x0000_s1026" o:spt="32" type="#_x0000_t32" style="position:absolute;left:0pt;margin-left:-11pt;margin-top:78.05pt;height:0.5pt;width:39.65pt;z-index:251677696;mso-width-relative:page;mso-height-relative:page;" filled="f" stroked="t" coordsize="21600,21600" o:gfxdata="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">
+              <v:shape id="_x0000_s1026" o:spid="_x0000_s1026" o:spt="32" type="#_x0000_t32" style="position:absolute;left:0pt;flip:y;margin-left:-10.3pt;margin-top:77.2pt;height:0.85pt;width:30.3pt;z-index:251677696;mso-width-relative:page;mso-height-relative:page;" filled="f" stroked="t" coordsize="21600,21600" o:gfxdata="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">
                 <v:fill on="f" focussize="0,0"/>
                 <v:stroke weight="1pt" color="#4874CB [3204]" miterlimit="8" joinstyle="miter" endarrow="open"/>
                 <v:imagedata o:title=""/>
@@ -1165,13 +1167,13 @@
               <wp:anchor distT="0" distB="0" distL="114300" distR="114300" simplePos="0" relativeHeight="251676672" behindDoc="0" locked="0" layoutInCell="1" allowOverlap="1">
                 <wp:simplePos x="0" y="0"/>
                 <wp:positionH relativeFrom="column">
-                  <wp:posOffset>-508000</wp:posOffset>
+                  <wp:posOffset>-499110</wp:posOffset>
                 </wp:positionH>
                 <wp:positionV relativeFrom="paragraph">
                   <wp:posOffset>243840</wp:posOffset>
                 </wp:positionV>
-                <wp:extent cx="8890" cy="560705"/>
-                <wp:effectExtent l="49530" t="0" r="43180" b="23495"/>
+                <wp:extent cx="0" cy="560705"/>
+                <wp:effectExtent l="50800" t="0" r="50800" b="23495"/>
                 <wp:wrapNone/>
                 <wp:docPr id="19" name="直接箭头连接符 19"/>
                 <wp:cNvGraphicFramePr/>
@@ -1183,9 +1185,9 @@
                         <a:endCxn id="2" idx="0"/>
                       </wps:cNvCnPr>
                       <wps:spPr>
-                        <a:xfrm flipH="1">
+                        <a:xfrm>
                           <a:off x="1012190" y="2623185"/>
-                          <a:ext cx="8890" cy="560705"/>
+                          <a:ext cx="0" cy="560705"/>
                         </a:xfrm>
                         <a:prstGeom prst="straightConnector1">
                           <a:avLst/>
@@ -1217,7 +1219,7 @@
           </mc:Choice>
           <mc:Fallback>
             <w:pict>
-              <v:shape id="_x0000_s1026" o:spid="_x0000_s1026" o:spt="32" type="#_x0000_t32" style="position:absolute;left:0pt;flip:x;margin-left:-40pt;margin-top:19.2pt;height:44.15pt;width:0.7pt;z-index:251676672;mso-width-relative:page;mso-height-relative:page;" filled="f" stroked="t" coordsize="21600,21600" o:gfxdata="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">
+              <v:shape id="_x0000_s1026" o:spid="_x0000_s1026" o:spt="32" type="#_x0000_t32" style="position:absolute;left:0pt;margin-left:-39.3pt;margin-top:19.2pt;height:44.15pt;width:0pt;z-index:251676672;mso-width-relative:page;mso-height-relative:page;" filled="f" stroked="t" coordsize="21600,21600" o:gfxdata="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">
                 <v:fill on="f" focussize="0,0"/>
                 <v:stroke weight="1pt" color="#4874CB [3204]" miterlimit="8" joinstyle="miter" endarrow="open"/>
                 <v:imagedata o:title=""/>
@@ -1460,13 +1462,13 @@
               <wp:anchor distT="0" distB="0" distL="114300" distR="114300" simplePos="0" relativeHeight="251702272" behindDoc="0" locked="0" layoutInCell="1" allowOverlap="1">
                 <wp:simplePos x="0" y="0"/>
                 <wp:positionH relativeFrom="column">
-                  <wp:posOffset>4512945</wp:posOffset>
+                  <wp:posOffset>4514215</wp:posOffset>
                 </wp:positionH>
                 <wp:positionV relativeFrom="paragraph">
-                  <wp:posOffset>-149860</wp:posOffset>
+                  <wp:posOffset>-158750</wp:posOffset>
                 </wp:positionV>
-                <wp:extent cx="1270" cy="381635"/>
-                <wp:effectExtent l="49530" t="0" r="50800" b="24765"/>
+                <wp:extent cx="15240" cy="390525"/>
+                <wp:effectExtent l="46990" t="0" r="39370" b="15875"/>
                 <wp:wrapNone/>
                 <wp:docPr id="47" name="直接箭头连接符 47"/>
                 <wp:cNvGraphicFramePr/>
@@ -1478,9 +1480,9 @@
                         <a:endCxn id="35" idx="0"/>
                       </wps:cNvCnPr>
                       <wps:spPr>
-                        <a:xfrm>
+                        <a:xfrm flipH="1">
                           <a:off x="0" y="0"/>
-                          <a:ext cx="1270" cy="381635"/>
+                          <a:ext cx="15240" cy="390525"/>
                         </a:xfrm>
                         <a:prstGeom prst="straightConnector1">
                           <a:avLst/>
@@ -1512,7 +1514,7 @@
           </mc:Choice>
           <mc:Fallback>
             <w:pict>
-              <v:shape id="_x0000_s1026" o:spid="_x0000_s1026" o:spt="32" type="#_x0000_t32" style="position:absolute;left:0pt;margin-left:355.35pt;margin-top:-11.8pt;height:30.05pt;width:0.1pt;z-index:251702272;mso-width-relative:page;mso-height-relative:page;" filled="f" stroked="t" coordsize="21600,21600" o:gfxdata="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">
+              <v:shape id="_x0000_s1026" o:spid="_x0000_s1026" o:spt="32" type="#_x0000_t32" style="position:absolute;left:0pt;flip:x;margin-left:355.45pt;margin-top:-12.5pt;height:30.75pt;width:1.2pt;z-index:251702272;mso-width-relative:page;mso-height-relative:page;" filled="f" stroked="t" coordsize="21600,21600" o:gfxdata="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">
                 <v:fill on="f" focussize="0,0"/>
                 <v:stroke weight="1pt" color="#4874CB [3204]" miterlimit="8" joinstyle="miter" endarrow="open"/>
                 <v:imagedata o:title=""/>
@@ -1615,7 +1617,7 @@
           </mc:Choice>
           <mc:Fallback>
             <w:pict>
-              <v:rect id="_x0000_s1026" o:spid="_x0000_s1026" o:spt="1" style="position:absolute;left:0pt;margin-left:326.45pt;margin-top:2.65pt;height:29.4pt;width:58pt;z-index:251692032;v-text-anchor:middle;mso-width-relative:page;mso-height-relative:page;" fillcolor="#FFFFFF [3212]" filled="t" stroked="t" coordsize="21600,21600" o:gfxdata="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">
+              <v:rect id="_x0000_s1026" o:spid="_x0000_s1026" o:spt="1" style="position:absolute;left:0pt;margin-left:326.45pt;margin-top:2.65pt;height:29.4pt;width:58pt;z-index:251692032;v-text-anchor:middle;mso-width-relative:page;mso-height-relative:page;" fillcolor="#FFFFFF [3212]" filled="t" stroked="t" coordsize="21600,21600" o:gfxdata="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">
                 <v:fill on="t" focussize="0,0"/>
                 <v:stroke weight="1pt" color="#2E54A1 [2404]" miterlimit="8" joinstyle="miter"/>
                 <v:imagedata o:title=""/>
@@ -1662,127 +1664,10 @@
         <mc:AlternateContent>
           <mc:Choice Requires="wps">
             <w:drawing>
-              <wp:anchor distT="0" distB="0" distL="114300" distR="114300" simplePos="0" relativeHeight="251661312" behindDoc="0" locked="0" layoutInCell="1" allowOverlap="1">
-                <wp:simplePos x="0" y="0"/>
-                <wp:positionH relativeFrom="column">
-                  <wp:posOffset>363855</wp:posOffset>
-                </wp:positionH>
-                <wp:positionV relativeFrom="paragraph">
-                  <wp:posOffset>18415</wp:posOffset>
-                </wp:positionV>
-                <wp:extent cx="736600" cy="373380"/>
-                <wp:effectExtent l="6350" t="6350" r="19050" b="26670"/>
-                <wp:wrapNone/>
-                <wp:docPr id="3" name="矩形 3"/>
-                <wp:cNvGraphicFramePr/>
-                <a:graphic xmlns:a="http://schemas.openxmlformats.org/drawingml/2006/main">
-                  <a:graphicData uri="http://schemas.microsoft.com/office/word/2010/wordprocessingShape">
-                    <wps:wsp>
-                      <wps:cNvSpPr/>
-                      <wps:spPr>
-                        <a:xfrm>
-                          <a:off x="0" y="0"/>
-                          <a:ext cx="736600" cy="373380"/>
-                        </a:xfrm>
-                        <a:prstGeom prst="rect">
-                          <a:avLst/>
-                        </a:prstGeom>
-                        <a:solidFill>
-                          <a:schemeClr val="bg1"/>
-                        </a:solidFill>
-                      </wps:spPr>
-                      <wps:style>
-                        <a:lnRef idx="2">
-                          <a:schemeClr val="accent1">
-                            <a:lumMod val="75000"/>
-                          </a:schemeClr>
-                        </a:lnRef>
-                        <a:fillRef idx="1">
-                          <a:schemeClr val="accent1"/>
-                        </a:fillRef>
-                        <a:effectRef idx="0">
-                          <a:srgbClr val="FFFFFF"/>
-                        </a:effectRef>
-                        <a:fontRef idx="minor">
-                          <a:schemeClr val="lt1"/>
-                        </a:fontRef>
-                      </wps:style>
-                      <wps:txbx>
-                        <w:txbxContent>
-                          <w:p>
-                            <w:pPr>
-                              <w:jc w:val="both"/>
-                              <w:rPr>
-                                <w:rFonts w:hint="default"/>
-                                <w:color w:val="0000FF"/>
-                                <w:lang w:val="en-US" w:eastAsia="zh-CN"/>
-                              </w:rPr>
-                            </w:pPr>
-                            <w:r>
-                              <w:rPr>
-                                <w:rFonts w:hint="eastAsia"/>
-                                <w:color w:val="0000FF"/>
-                                <w:lang w:val="en-US" w:eastAsia="zh-CN"/>
-                              </w:rPr>
-                              <w:t>丘脑</w:t>
-                            </w:r>
-                          </w:p>
-                        </w:txbxContent>
-                      </wps:txbx>
-                      <wps:bodyPr rot="0" spcFirstLastPara="0" vertOverflow="overflow" horzOverflow="overflow" vert="horz" wrap="square" lIns="91440" tIns="45720" rIns="91440" bIns="45720" numCol="1" spcCol="0" rtlCol="0" fromWordArt="0" anchor="ctr" anchorCtr="0" forceAA="0" compatLnSpc="1">
-                        <a:noAutofit/>
-                      </wps:bodyPr>
-                    </wps:wsp>
-                  </a:graphicData>
-                </a:graphic>
-              </wp:anchor>
-            </w:drawing>
-          </mc:Choice>
-          <mc:Fallback>
-            <w:pict>
-              <v:rect id="_x0000_s1026" o:spid="_x0000_s1026" o:spt="1" style="position:absolute;left:0pt;margin-left:28.65pt;margin-top:1.45pt;height:29.4pt;width:58pt;z-index:251661312;v-text-anchor:middle;mso-width-relative:page;mso-height-relative:page;" fillcolor="#FFFFFF [3212]" filled="t" stroked="t" coordsize="21600,21600" o:gfxdata="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">
-                <v:fill on="t" focussize="0,0"/>
-                <v:stroke weight="1pt" color="#2E54A1 [2404]" miterlimit="8" joinstyle="miter"/>
-                <v:imagedata o:title=""/>
-                <o:lock v:ext="edit" aspectratio="f"/>
-                <v:textbox>
-                  <w:txbxContent>
-                    <w:p>
-                      <w:pPr>
-                        <w:jc w:val="both"/>
-                        <w:rPr>
-                          <w:rFonts w:hint="default"/>
-                          <w:color w:val="0000FF"/>
-                          <w:lang w:val="en-US" w:eastAsia="zh-CN"/>
-                        </w:rPr>
-                      </w:pPr>
-                      <w:r>
-                        <w:rPr>
-                          <w:rFonts w:hint="eastAsia"/>
-                          <w:color w:val="0000FF"/>
-                          <w:lang w:val="en-US" w:eastAsia="zh-CN"/>
-                        </w:rPr>
-                        <w:t>丘脑</w:t>
-                      </w:r>
-                    </w:p>
-                  </w:txbxContent>
-                </v:textbox>
-              </v:rect>
-            </w:pict>
-          </mc:Fallback>
-        </mc:AlternateContent>
-      </w:r>
-      <w:r>
-        <w:rPr>
-          <w:sz w:val="21"/>
-        </w:rPr>
-        <mc:AlternateContent>
-          <mc:Choice Requires="wps">
-            <w:drawing>
               <wp:anchor distT="0" distB="0" distL="114300" distR="114300" simplePos="0" relativeHeight="251660288" behindDoc="0" locked="0" layoutInCell="1" allowOverlap="1">
                 <wp:simplePos x="0" y="0"/>
                 <wp:positionH relativeFrom="column">
-                  <wp:posOffset>-876300</wp:posOffset>
+                  <wp:posOffset>-867410</wp:posOffset>
                 </wp:positionH>
                 <wp:positionV relativeFrom="paragraph">
                   <wp:posOffset>12065</wp:posOffset>
@@ -1857,7 +1742,7 @@
           </mc:Choice>
           <mc:Fallback>
             <w:pict>
-              <v:rect id="_x0000_s1026" o:spid="_x0000_s1026" o:spt="1" style="position:absolute;left:0pt;margin-left:-69pt;margin-top:0.95pt;height:29.4pt;width:58pt;z-index:251660288;v-text-anchor:middle;mso-width-relative:page;mso-height-relative:page;" fillcolor="#FFFFFF [3212]" filled="t" stroked="t" coordsize="21600,21600" o:gfxdata="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">
+              <v:rect id="_x0000_s1026" o:spid="_x0000_s1026" o:spt="1" style="position:absolute;left:0pt;margin-left:-68.3pt;margin-top:0.95pt;height:29.4pt;width:58pt;z-index:251660288;v-text-anchor:middle;mso-width-relative:page;mso-height-relative:page;" fillcolor="#FFFFFF [3212]" filled="t" stroked="t" coordsize="21600,21600" o:gfxdata="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">
                 <v:fill on="t" focussize="0,0"/>
                 <v:stroke weight="1pt" color="#2E54A1 [2404]" miterlimit="8" joinstyle="miter"/>
                 <v:imagedata o:title=""/>
@@ -1880,6 +1765,123 @@
                           <w:lang w:val="en-US" w:eastAsia="zh-CN"/>
                         </w:rPr>
                         <w:t>耳朵</w:t>
+                      </w:r>
+                    </w:p>
+                  </w:txbxContent>
+                </v:textbox>
+              </v:rect>
+            </w:pict>
+          </mc:Fallback>
+        </mc:AlternateContent>
+      </w:r>
+      <w:r>
+        <w:rPr>
+          <w:sz w:val="21"/>
+        </w:rPr>
+        <mc:AlternateContent>
+          <mc:Choice Requires="wps">
+            <w:drawing>
+              <wp:anchor distT="0" distB="0" distL="114300" distR="114300" simplePos="0" relativeHeight="251661312" behindDoc="0" locked="0" layoutInCell="1" allowOverlap="1">
+                <wp:simplePos x="0" y="0"/>
+                <wp:positionH relativeFrom="column">
+                  <wp:posOffset>254000</wp:posOffset>
+                </wp:positionH>
+                <wp:positionV relativeFrom="paragraph">
+                  <wp:posOffset>1270</wp:posOffset>
+                </wp:positionV>
+                <wp:extent cx="736600" cy="373380"/>
+                <wp:effectExtent l="6350" t="6350" r="19050" b="26670"/>
+                <wp:wrapNone/>
+                <wp:docPr id="3" name="矩形 3"/>
+                <wp:cNvGraphicFramePr/>
+                <a:graphic xmlns:a="http://schemas.openxmlformats.org/drawingml/2006/main">
+                  <a:graphicData uri="http://schemas.microsoft.com/office/word/2010/wordprocessingShape">
+                    <wps:wsp>
+                      <wps:cNvSpPr/>
+                      <wps:spPr>
+                        <a:xfrm>
+                          <a:off x="0" y="0"/>
+                          <a:ext cx="736600" cy="373380"/>
+                        </a:xfrm>
+                        <a:prstGeom prst="rect">
+                          <a:avLst/>
+                        </a:prstGeom>
+                        <a:solidFill>
+                          <a:schemeClr val="bg1"/>
+                        </a:solidFill>
+                      </wps:spPr>
+                      <wps:style>
+                        <a:lnRef idx="2">
+                          <a:schemeClr val="accent1">
+                            <a:lumMod val="75000"/>
+                          </a:schemeClr>
+                        </a:lnRef>
+                        <a:fillRef idx="1">
+                          <a:schemeClr val="accent1"/>
+                        </a:fillRef>
+                        <a:effectRef idx="0">
+                          <a:srgbClr val="FFFFFF"/>
+                        </a:effectRef>
+                        <a:fontRef idx="minor">
+                          <a:schemeClr val="lt1"/>
+                        </a:fontRef>
+                      </wps:style>
+                      <wps:txbx>
+                        <w:txbxContent>
+                          <w:p>
+                            <w:pPr>
+                              <w:jc w:val="both"/>
+                              <w:rPr>
+                                <w:rFonts w:hint="default"/>
+                                <w:color w:val="0000FF"/>
+                                <w:lang w:val="en-US" w:eastAsia="zh-CN"/>
+                              </w:rPr>
+                            </w:pPr>
+                            <w:r>
+                              <w:rPr>
+                                <w:rFonts w:hint="eastAsia"/>
+                                <w:color w:val="0000FF"/>
+                                <w:lang w:val="en-US" w:eastAsia="zh-CN"/>
+                              </w:rPr>
+                              <w:t>丘脑</w:t>
+                            </w:r>
+                          </w:p>
+                        </w:txbxContent>
+                      </wps:txbx>
+                      <wps:bodyPr rot="0" spcFirstLastPara="0" vertOverflow="overflow" horzOverflow="overflow" vert="horz" wrap="square" lIns="91440" tIns="45720" rIns="91440" bIns="45720" numCol="1" spcCol="0" rtlCol="0" fromWordArt="0" anchor="ctr" anchorCtr="0" forceAA="0" compatLnSpc="1">
+                        <a:noAutofit/>
+                      </wps:bodyPr>
+                    </wps:wsp>
+                  </a:graphicData>
+                </a:graphic>
+              </wp:anchor>
+            </w:drawing>
+          </mc:Choice>
+          <mc:Fallback>
+            <w:pict>
+              <v:rect id="_x0000_s1026" o:spid="_x0000_s1026" o:spt="1" style="position:absolute;left:0pt;margin-left:20pt;margin-top:0.1pt;height:29.4pt;width:58pt;z-index:251661312;v-text-anchor:middle;mso-width-relative:page;mso-height-relative:page;" fillcolor="#FFFFFF [3212]" filled="t" stroked="t" coordsize="21600,21600" o:gfxdata="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">
+                <v:fill on="t" focussize="0,0"/>
+                <v:stroke weight="1pt" color="#2E54A1 [2404]" miterlimit="8" joinstyle="miter"/>
+                <v:imagedata o:title=""/>
+                <o:lock v:ext="edit" aspectratio="f"/>
+                <v:textbox>
+                  <w:txbxContent>
+                    <w:p>
+                      <w:pPr>
+                        <w:jc w:val="both"/>
+                        <w:rPr>
+                          <w:rFonts w:hint="default"/>
+                          <w:color w:val="0000FF"/>
+                          <w:lang w:val="en-US" w:eastAsia="zh-CN"/>
+                        </w:rPr>
+                      </w:pPr>
+                      <w:r>
+                        <w:rPr>
+                          <w:rFonts w:hint="eastAsia"/>
+                          <w:color w:val="0000FF"/>
+                          <w:lang w:val="en-US" w:eastAsia="zh-CN"/>
+                        </w:rPr>
+                        <w:t>丘脑</w:t>
                       </w:r>
                     </w:p>
                   </w:txbxContent>
@@ -1915,8 +1917,8 @@
                 <wp:positionV relativeFrom="paragraph">
                   <wp:posOffset>-957580</wp:posOffset>
                 </wp:positionV>
-                <wp:extent cx="441325" cy="26670"/>
-                <wp:effectExtent l="635" t="29210" r="15240" b="45720"/>
+                <wp:extent cx="457835" cy="17780"/>
+                <wp:effectExtent l="0" t="36195" r="24765" b="47625"/>
                 <wp:wrapNone/>
                 <wp:docPr id="25" name="直接箭头连接符 25"/>
                 <wp:cNvGraphicFramePr/>
@@ -1930,7 +1932,7 @@
                       <wps:spPr>
                         <a:xfrm>
                           <a:off x="5719445" y="3580765"/>
-                          <a:ext cx="441325" cy="26670"/>
+                          <a:ext cx="457835" cy="17780"/>
                         </a:xfrm>
                         <a:prstGeom prst="straightConnector1">
                           <a:avLst/>
@@ -1962,7 +1964,7 @@
           </mc:Choice>
           <mc:Fallback>
             <w:pict>
-              <v:shape id="_x0000_s1026" o:spid="_x0000_s1026" o:spt="32" type="#_x0000_t32" style="position:absolute;left:0pt;margin-left:291.55pt;margin-top:-75.4pt;height:2.1pt;width:34.75pt;z-index:251681792;mso-width-relative:page;mso-height-relative:page;" filled="f" stroked="t" coordsize="21600,21600" o:gfxdata="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">
+              <v:shape id="_x0000_s1026" o:spid="_x0000_s1026" o:spt="32" type="#_x0000_t32" style="position:absolute;left:0pt;margin-left:291.55pt;margin-top:-75.4pt;height:1.4pt;width:36.05pt;z-index:251681792;mso-width-relative:page;mso-height-relative:page;" filled="f" stroked="t" coordsize="21600,21600" o:gfxdata="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">
                 <v:fill on="f" focussize="0,0"/>
                 <v:stroke weight="1pt" color="#4874CB [3204]" miterlimit="8" joinstyle="miter" endarrow="open"/>
                 <v:imagedata o:title=""/>
@@ -2198,7 +2200,7 @@
           </mc:Choice>
           <mc:Fallback>
             <w:pict>
-              <v:shape id="_x0000_s1026" o:spid="_x0000_s1026" o:spt="202" type="#_x0000_t202" style="position:absolute;left:0pt;margin-left:-33.3pt;margin-top:2.1pt;height:137.35pt;width:305.4pt;z-index:251697152;mso-width-relative:page;mso-height-relative:page;" filled="f" stroked="t" coordsize="21600,21600" o:gfxdata="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">
+              <v:shape id="_x0000_s1026" o:spid="_x0000_s1026" o:spt="202" type="#_x0000_t202" style="position:absolute;left:0pt;margin-left:-33.3pt;margin-top:2.1pt;height:137.35pt;width:305.4pt;z-index:251697152;mso-width-relative:page;mso-height-relative:page;" filled="f" stroked="t" coordsize="21600,21600" o:gfxdata="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">
                 <v:fill on="f" focussize="0,0"/>
                 <v:stroke weight="0.5pt" color="#000000 [3204]" joinstyle="round"/>
                 <v:imagedata o:title=""/>
@@ -2313,7 +2315,7 @@
           </mc:Choice>
           <mc:Fallback>
             <w:pict>
-              <v:rect id="_x0000_s1026" o:spid="_x0000_s1026" o:spt="1" style="position:absolute;left:0pt;margin-left:291.1pt;margin-top:4.55pt;height:29.4pt;width:69.3pt;z-index:251672576;v-text-anchor:middle;mso-width-relative:page;mso-height-relative:page;" fillcolor="#FFFFFF [3212]" filled="t" stroked="t" coordsize="21600,21600" o:gfxdata="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">
+              <v:rect id="_x0000_s1026" o:spid="_x0000_s1026" o:spt="1" style="position:absolute;left:0pt;margin-left:291.1pt;margin-top:4.55pt;height:29.4pt;width:69.3pt;z-index:251672576;v-text-anchor:middle;mso-width-relative:page;mso-height-relative:page;" fillcolor="#FFFFFF [3212]" filled="t" stroked="t" coordsize="21600,21600" o:gfxdata="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">
                 <v:fill on="t" focussize="0,0"/>
                 <v:stroke weight="1pt" color="#2E54A1 [2404]" miterlimit="8" joinstyle="miter"/>
                 <v:imagedata o:title=""/>
@@ -2438,7 +2440,7 @@
           </mc:Choice>
           <mc:Fallback>
             <w:pict>
-              <v:rect id="_x0000_s1026" o:spid="_x0000_s1026" o:spt="1" style="position:absolute;left:0pt;margin-left:393.75pt;margin-top:4.8pt;height:28.1pt;width:58pt;z-index:251667456;v-text-anchor:middle;mso-width-relative:page;mso-height-relative:page;" fillcolor="#FFFFFF [3212]" filled="t" stroked="t" coordsize="21600,21600" o:gfxdata="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">
+              <v:rect id="_x0000_s1026" o:spid="_x0000_s1026" o:spt="1" style="position:absolute;left:0pt;margin-left:393.75pt;margin-top:4.8pt;height:28.1pt;width:58pt;z-index:251667456;v-text-anchor:middle;mso-width-relative:page;mso-height-relative:page;" fillcolor="#FFFFFF [3212]" filled="t" stroked="t" coordsize="21600,21600" o:gfxdata="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">
                 <v:fill on="t" focussize="0,0"/>
                 <v:stroke weight="1pt" color="#2E54A1 [2404]" miterlimit="8" joinstyle="miter"/>
                 <v:imagedata o:title=""/>
@@ -2687,13 +2689,13 @@
               <wp:anchor distT="0" distB="0" distL="114300" distR="114300" simplePos="0" relativeHeight="251687936" behindDoc="0" locked="0" layoutInCell="1" allowOverlap="1">
                 <wp:simplePos x="0" y="0"/>
                 <wp:positionH relativeFrom="column">
-                  <wp:posOffset>5287645</wp:posOffset>
+                  <wp:posOffset>5250180</wp:posOffset>
                 </wp:positionH>
                 <wp:positionV relativeFrom="paragraph">
                   <wp:posOffset>1134110</wp:posOffset>
                 </wp:positionV>
-                <wp:extent cx="98425" cy="429260"/>
-                <wp:effectExtent l="6350" t="1270" r="47625" b="1270"/>
+                <wp:extent cx="37465" cy="421005"/>
+                <wp:effectExtent l="42545" t="635" r="21590" b="10160"/>
                 <wp:wrapNone/>
                 <wp:docPr id="31" name="直接箭头连接符 31"/>
                 <wp:cNvGraphicFramePr/>
@@ -2705,9 +2707,9 @@
                         <a:endCxn id="18" idx="0"/>
                       </wps:cNvCnPr>
                       <wps:spPr>
-                        <a:xfrm>
+                        <a:xfrm flipH="1">
                           <a:off x="6518910" y="9387840"/>
-                          <a:ext cx="98425" cy="429260"/>
+                          <a:ext cx="37465" cy="421005"/>
                         </a:xfrm>
                         <a:prstGeom prst="straightConnector1">
                           <a:avLst/>
@@ -2739,7 +2741,7 @@
           </mc:Choice>
           <mc:Fallback>
             <w:pict>
-              <v:shape id="_x0000_s1026" o:spid="_x0000_s1026" o:spt="32" type="#_x0000_t32" style="position:absolute;left:0pt;margin-left:416.35pt;margin-top:89.3pt;height:33.8pt;width:7.75pt;z-index:251687936;mso-width-relative:page;mso-height-relative:page;" filled="f" stroked="t" coordsize="21600,21600" o:gfxdata="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">
+              <v:shape id="_x0000_s1026" o:spid="_x0000_s1026" o:spt="32" type="#_x0000_t32" style="position:absolute;left:0pt;flip:x;margin-left:413.4pt;margin-top:89.3pt;height:33.15pt;width:2.95pt;z-index:251687936;mso-width-relative:page;mso-height-relative:page;" filled="f" stroked="t" coordsize="21600,21600" o:gfxdata="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">
                 <v:fill on="f" focussize="0,0"/>
                 <v:stroke weight="1pt" color="#4874CB [3204]" miterlimit="8" joinstyle="miter" endarrow="open"/>
                 <v:imagedata o:title=""/>
@@ -3105,123 +3107,6 @@
                 <v:imagedata o:title=""/>
                 <o:lock v:ext="edit" aspectratio="f"/>
               </v:shape>
-            </w:pict>
-          </mc:Fallback>
-        </mc:AlternateContent>
-      </w:r>
-      <w:r>
-        <w:rPr>
-          <w:sz w:val="21"/>
-        </w:rPr>
-        <mc:AlternateContent>
-          <mc:Choice Requires="wps">
-            <w:drawing>
-              <wp:anchor distT="0" distB="0" distL="114300" distR="114300" simplePos="0" relativeHeight="251675648" behindDoc="0" locked="0" layoutInCell="1" allowOverlap="1">
-                <wp:simplePos x="0" y="0"/>
-                <wp:positionH relativeFrom="column">
-                  <wp:posOffset>4763770</wp:posOffset>
-                </wp:positionH>
-                <wp:positionV relativeFrom="paragraph">
-                  <wp:posOffset>1563370</wp:posOffset>
-                </wp:positionV>
-                <wp:extent cx="1244600" cy="356870"/>
-                <wp:effectExtent l="6350" t="6350" r="19050" b="17780"/>
-                <wp:wrapNone/>
-                <wp:docPr id="18" name="矩形 18"/>
-                <wp:cNvGraphicFramePr/>
-                <a:graphic xmlns:a="http://schemas.openxmlformats.org/drawingml/2006/main">
-                  <a:graphicData uri="http://schemas.microsoft.com/office/word/2010/wordprocessingShape">
-                    <wps:wsp>
-                      <wps:cNvSpPr/>
-                      <wps:spPr>
-                        <a:xfrm>
-                          <a:off x="0" y="0"/>
-                          <a:ext cx="1244600" cy="356870"/>
-                        </a:xfrm>
-                        <a:prstGeom prst="rect">
-                          <a:avLst/>
-                        </a:prstGeom>
-                        <a:solidFill>
-                          <a:schemeClr val="bg1"/>
-                        </a:solidFill>
-                      </wps:spPr>
-                      <wps:style>
-                        <a:lnRef idx="2">
-                          <a:schemeClr val="accent1">
-                            <a:lumMod val="75000"/>
-                          </a:schemeClr>
-                        </a:lnRef>
-                        <a:fillRef idx="1">
-                          <a:schemeClr val="accent1"/>
-                        </a:fillRef>
-                        <a:effectRef idx="0">
-                          <a:srgbClr val="FFFFFF"/>
-                        </a:effectRef>
-                        <a:fontRef idx="minor">
-                          <a:schemeClr val="lt1"/>
-                        </a:fontRef>
-                      </wps:style>
-                      <wps:txbx>
-                        <w:txbxContent>
-                          <w:p>
-                            <w:pPr>
-                              <w:jc w:val="both"/>
-                              <w:rPr>
-                                <w:rFonts w:hint="default"/>
-                                <w:color w:val="0000FF"/>
-                                <w:lang w:val="en-US" w:eastAsia="zh-CN"/>
-                              </w:rPr>
-                            </w:pPr>
-                            <w:r>
-                              <w:rPr>
-                                <w:rFonts w:hint="eastAsia"/>
-                                <w:color w:val="0000FF"/>
-                                <w:lang w:val="en-US" w:eastAsia="zh-CN"/>
-                              </w:rPr>
-                              <w:t>初级听觉皮层</w:t>
-                            </w:r>
-                          </w:p>
-                        </w:txbxContent>
-                      </wps:txbx>
-                      <wps:bodyPr rot="0" spcFirstLastPara="0" vertOverflow="overflow" horzOverflow="overflow" vert="horz" wrap="square" lIns="91440" tIns="45720" rIns="91440" bIns="45720" numCol="1" spcCol="0" rtlCol="0" fromWordArt="0" anchor="ctr" anchorCtr="0" forceAA="0" compatLnSpc="1">
-                        <a:noAutofit/>
-                      </wps:bodyPr>
-                    </wps:wsp>
-                  </a:graphicData>
-                </a:graphic>
-              </wp:anchor>
-            </w:drawing>
-          </mc:Choice>
-          <mc:Fallback>
-            <w:pict>
-              <v:rect id="_x0000_s1026" o:spid="_x0000_s1026" o:spt="1" style="position:absolute;left:0pt;margin-left:375.1pt;margin-top:123.1pt;height:28.1pt;width:98pt;z-index:251675648;v-text-anchor:middle;mso-width-relative:page;mso-height-relative:page;" fillcolor="#FFFFFF [3212]" filled="t" stroked="t" coordsize="21600,21600" o:gfxdata="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">
-                <v:fill on="t" focussize="0,0"/>
-                <v:stroke weight="1pt" color="#2E54A1 [2404]" miterlimit="8" joinstyle="miter"/>
-                <v:imagedata o:title=""/>
-                <o:lock v:ext="edit" aspectratio="f"/>
-                <v:textbox>
-                  <w:txbxContent>
-                    <w:p>
-                      <w:pPr>
-                        <w:jc w:val="both"/>
-                        <w:rPr>
-                          <w:rFonts w:hint="default"/>
-                          <w:color w:val="0000FF"/>
-                          <w:lang w:val="en-US" w:eastAsia="zh-CN"/>
-                        </w:rPr>
-                      </w:pPr>
-                      <w:r>
-                        <w:rPr>
-                          <w:rFonts w:hint="eastAsia"/>
-                          <w:color w:val="0000FF"/>
-                          <w:lang w:val="en-US" w:eastAsia="zh-CN"/>
-                        </w:rPr>
-                        <w:t>初级听觉皮层</w:t>
-                      </w:r>
-                    </w:p>
-                  </w:txbxContent>
-                </v:textbox>
-              </v:rect>
             </w:pict>
           </mc:Fallback>
         </mc:AlternateContent>
@@ -3926,7 +3811,7 @@
           </mc:Choice>
           <mc:Fallback>
             <w:pict>
-              <v:shape id="_x0000_s1026" o:spid="_x0000_s1026" o:spt="202" type="#_x0000_t202" style="position:absolute;left:0pt;margin-left:422.05pt;margin-top:3.4pt;height:27.1pt;width:81.25pt;z-index:251696128;mso-width-relative:page;mso-height-relative:page;" filled="f" stroked="f" coordsize="21600,21600" o:gfxdata="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">
+              <v:shape id="_x0000_s1026" o:spid="_x0000_s1026" o:spt="202" type="#_x0000_t202" style="position:absolute;left:0pt;margin-left:422.05pt;margin-top:3.4pt;height:27.1pt;width:81.25pt;z-index:251696128;mso-width-relative:page;mso-height-relative:page;" filled="f" stroked="f" coordsize="21600,21600" o:gfxdata="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">
                 <v:fill on="f" focussize="0,0"/>
                 <v:stroke on="f" weight="0.5pt"/>
                 <v:imagedata o:title=""/>
@@ -4069,7 +3954,7 @@
           </mc:Choice>
           <mc:Fallback>
             <w:pict>
-              <v:rect id="_x0000_s1026" o:spid="_x0000_s1026" o:spt="1" style="position:absolute;left:0pt;margin-left:380.35pt;margin-top:13.1pt;height:29.4pt;width:71.95pt;z-index:251674624;v-text-anchor:middle;mso-width-relative:page;mso-height-relative:page;" fillcolor="#FFFFFF [3212]" filled="t" stroked="t" coordsize="21600,21600" o:gfxdata="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">
+              <v:rect id="_x0000_s1026" o:spid="_x0000_s1026" o:spt="1" style="position:absolute;left:0pt;margin-left:380.35pt;margin-top:13.1pt;height:29.4pt;width:71.95pt;z-index:251674624;v-text-anchor:middle;mso-width-relative:page;mso-height-relative:page;" fillcolor="#FFFFFF [3212]" filled="t" stroked="t" coordsize="21600,21600" o:gfxdata="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">
                 <v:fill on="t" focussize="0,0"/>
                 <v:stroke weight="1pt" color="#2E54A1 [2404]" miterlimit="8" joinstyle="miter"/>
                 <v:imagedata o:title=""/>
@@ -4203,7 +4088,7 @@
           </mc:Choice>
           <mc:Fallback>
             <w:pict>
-              <v:rect id="_x0000_s1026" o:spid="_x0000_s1026" o:spt="1" style="position:absolute;left:0pt;margin-left:200.4pt;margin-top:1.35pt;height:29.4pt;width:58pt;z-index:251670528;v-text-anchor:middle;mso-width-relative:page;mso-height-relative:page;" fillcolor="#FFFFFF [3212]" filled="t" stroked="t" coordsize="21600,21600" o:gfxdata="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">
+              <v:rect id="_x0000_s1026" o:spid="_x0000_s1026" o:spt="1" style="position:absolute;left:0pt;margin-left:200.4pt;margin-top:1.35pt;height:29.4pt;width:58pt;z-index:251670528;v-text-anchor:middle;mso-width-relative:page;mso-height-relative:page;" fillcolor="#FFFFFF [3212]" filled="t" stroked="t" coordsize="21600,21600" o:gfxdata="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">
                 <v:fill on="t" focussize="0,0"/>
                 <v:stroke weight="1pt" color="#2E54A1 [2404]" miterlimit="8" joinstyle="miter"/>
                 <v:imagedata o:title=""/>
@@ -4244,8 +4129,6 @@
           <w:lang w:val="en-US" w:eastAsia="zh-CN"/>
         </w:rPr>
       </w:pPr>
-      <w:bookmarkStart w:id="0" w:name="_GoBack"/>
-      <w:bookmarkEnd w:id="0"/>
     </w:p>
     <w:p>
       <w:pPr>
@@ -4264,6 +4147,123 @@
           <w:lang w:val="en-US" w:eastAsia="zh-CN"/>
         </w:rPr>
       </w:pPr>
+      <w:r>
+        <w:rPr>
+          <w:sz w:val="21"/>
+        </w:rPr>
+        <mc:AlternateContent>
+          <mc:Choice Requires="wps">
+            <w:drawing>
+              <wp:anchor distT="0" distB="0" distL="114300" distR="114300" simplePos="0" relativeHeight="251675648" behindDoc="0" locked="0" layoutInCell="1" allowOverlap="1">
+                <wp:simplePos x="0" y="0"/>
+                <wp:positionH relativeFrom="column">
+                  <wp:posOffset>4627880</wp:posOffset>
+                </wp:positionH>
+                <wp:positionV relativeFrom="paragraph">
+                  <wp:posOffset>168275</wp:posOffset>
+                </wp:positionV>
+                <wp:extent cx="1244600" cy="356870"/>
+                <wp:effectExtent l="6350" t="6350" r="19050" b="17780"/>
+                <wp:wrapNone/>
+                <wp:docPr id="18" name="矩形 18"/>
+                <wp:cNvGraphicFramePr/>
+                <a:graphic xmlns:a="http://schemas.openxmlformats.org/drawingml/2006/main">
+                  <a:graphicData uri="http://schemas.microsoft.com/office/word/2010/wordprocessingShape">
+                    <wps:wsp>
+                      <wps:cNvSpPr/>
+                      <wps:spPr>
+                        <a:xfrm>
+                          <a:off x="0" y="0"/>
+                          <a:ext cx="1244600" cy="356870"/>
+                        </a:xfrm>
+                        <a:prstGeom prst="rect">
+                          <a:avLst/>
+                        </a:prstGeom>
+                        <a:solidFill>
+                          <a:schemeClr val="bg1"/>
+                        </a:solidFill>
+                      </wps:spPr>
+                      <wps:style>
+                        <a:lnRef idx="2">
+                          <a:schemeClr val="accent1">
+                            <a:lumMod val="75000"/>
+                          </a:schemeClr>
+                        </a:lnRef>
+                        <a:fillRef idx="1">
+                          <a:schemeClr val="accent1"/>
+                        </a:fillRef>
+                        <a:effectRef idx="0">
+                          <a:srgbClr val="FFFFFF"/>
+                        </a:effectRef>
+                        <a:fontRef idx="minor">
+                          <a:schemeClr val="lt1"/>
+                        </a:fontRef>
+                      </wps:style>
+                      <wps:txbx>
+                        <w:txbxContent>
+                          <w:p>
+                            <w:pPr>
+                              <w:jc w:val="both"/>
+                              <w:rPr>
+                                <w:rFonts w:hint="default"/>
+                                <w:color w:val="0000FF"/>
+                                <w:lang w:val="en-US" w:eastAsia="zh-CN"/>
+                              </w:rPr>
+                            </w:pPr>
+                            <w:r>
+                              <w:rPr>
+                                <w:rFonts w:hint="eastAsia"/>
+                                <w:color w:val="0000FF"/>
+                                <w:lang w:val="en-US" w:eastAsia="zh-CN"/>
+                              </w:rPr>
+                              <w:t>初级听觉皮层</w:t>
+                            </w:r>
+                          </w:p>
+                        </w:txbxContent>
+                      </wps:txbx>
+                      <wps:bodyPr rot="0" spcFirstLastPara="0" vertOverflow="overflow" horzOverflow="overflow" vert="horz" wrap="square" lIns="91440" tIns="45720" rIns="91440" bIns="45720" numCol="1" spcCol="0" rtlCol="0" fromWordArt="0" anchor="ctr" anchorCtr="0" forceAA="0" compatLnSpc="1">
+                        <a:noAutofit/>
+                      </wps:bodyPr>
+                    </wps:wsp>
+                  </a:graphicData>
+                </a:graphic>
+              </wp:anchor>
+            </w:drawing>
+          </mc:Choice>
+          <mc:Fallback>
+            <w:pict>
+              <v:rect id="_x0000_s1026" o:spid="_x0000_s1026" o:spt="1" style="position:absolute;left:0pt;margin-left:364.4pt;margin-top:13.25pt;height:28.1pt;width:98pt;z-index:251675648;v-text-anchor:middle;mso-width-relative:page;mso-height-relative:page;" fillcolor="#FFFFFF [3212]" filled="t" stroked="t" coordsize="21600,21600" o:gfxdata="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">
+                <v:fill on="t" focussize="0,0"/>
+                <v:stroke weight="1pt" color="#2E54A1 [2404]" miterlimit="8" joinstyle="miter"/>
+                <v:imagedata o:title=""/>
+                <o:lock v:ext="edit" aspectratio="f"/>
+                <v:textbox>
+                  <w:txbxContent>
+                    <w:p>
+                      <w:pPr>
+                        <w:jc w:val="both"/>
+                        <w:rPr>
+                          <w:rFonts w:hint="default"/>
+                          <w:color w:val="0000FF"/>
+                          <w:lang w:val="en-US" w:eastAsia="zh-CN"/>
+                        </w:rPr>
+                      </w:pPr>
+                      <w:r>
+                        <w:rPr>
+                          <w:rFonts w:hint="eastAsia"/>
+                          <w:color w:val="0000FF"/>
+                          <w:lang w:val="en-US" w:eastAsia="zh-CN"/>
+                        </w:rPr>
+                        <w:t>初级听觉皮层</w:t>
+                      </w:r>
+                    </w:p>
+                  </w:txbxContent>
+                </v:textbox>
+              </v:rect>
+            </w:pict>
+          </mc:Fallback>
+        </mc:AlternateContent>
+      </w:r>
     </w:p>
     <w:p>
       <w:pPr>
@@ -4367,7 +4367,7 @@
           </mc:Choice>
           <mc:Fallback>
             <w:pict>
-              <v:shape id="_x0000_s1026" o:spid="_x0000_s1026" o:spt="202" type="#_x0000_t202" style="position:absolute;left:0pt;margin-left:-23.3pt;margin-top:9.15pt;height:27.1pt;width:90.55pt;z-index:251698176;mso-width-relative:page;mso-height-relative:page;" filled="f" stroked="f" coordsize="21600,21600" o:gfxdata="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">
+              <v:shape id="_x0000_s1026" o:spid="_x0000_s1026" o:spt="202" type="#_x0000_t202" style="position:absolute;left:0pt;margin-left:-23.3pt;margin-top:9.15pt;height:27.1pt;width:90.55pt;z-index:251698176;mso-width-relative:page;mso-height-relative:page;" filled="f" stroked="f" coordsize="21600,21600" o:gfxdata="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">
                 <v:fill on="f" focussize="0,0"/>
                 <v:stroke on="f" weight="0.5pt"/>
                 <v:imagedata o:title=""/>
@@ -4571,13 +4571,13 @@
               <wp:anchor distT="0" distB="0" distL="114300" distR="114300" simplePos="0" relativeHeight="251699200" behindDoc="0" locked="0" layoutInCell="1" allowOverlap="1">
                 <wp:simplePos x="0" y="0"/>
                 <wp:positionH relativeFrom="column">
-                  <wp:posOffset>5386070</wp:posOffset>
+                  <wp:posOffset>5151120</wp:posOffset>
                 </wp:positionH>
                 <wp:positionV relativeFrom="paragraph">
-                  <wp:posOffset>-60960</wp:posOffset>
+                  <wp:posOffset>-69215</wp:posOffset>
                 </wp:positionV>
-                <wp:extent cx="129540" cy="407035"/>
-                <wp:effectExtent l="6350" t="1905" r="41910" b="22860"/>
+                <wp:extent cx="99060" cy="423545"/>
+                <wp:effectExtent l="29210" t="1270" r="24130" b="6985"/>
                 <wp:wrapNone/>
                 <wp:docPr id="44" name="直接箭头连接符 44"/>
                 <wp:cNvGraphicFramePr/>
@@ -4589,9 +4589,9 @@
                         <a:endCxn id="49" idx="0"/>
                       </wps:cNvCnPr>
                       <wps:spPr>
-                        <a:xfrm>
+                        <a:xfrm flipH="1">
                           <a:off x="0" y="0"/>
-                          <a:ext cx="129540" cy="407035"/>
+                          <a:ext cx="99060" cy="423545"/>
                         </a:xfrm>
                         <a:prstGeom prst="straightConnector1">
                           <a:avLst/>
@@ -4623,7 +4623,7 @@
           </mc:Choice>
           <mc:Fallback>
             <w:pict>
-              <v:shape id="_x0000_s1026" o:spid="_x0000_s1026" o:spt="32" type="#_x0000_t32" style="position:absolute;left:0pt;margin-left:424.1pt;margin-top:-4.8pt;height:32.05pt;width:10.2pt;z-index:251699200;mso-width-relative:page;mso-height-relative:page;" filled="f" stroked="t" coordsize="21600,21600" o:gfxdata="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">
+              <v:shape id="_x0000_s1026" o:spid="_x0000_s1026" o:spt="32" type="#_x0000_t32" style="position:absolute;left:0pt;flip:x;margin-left:405.6pt;margin-top:-5.45pt;height:33.35pt;width:7.8pt;z-index:251699200;mso-width-relative:page;mso-height-relative:page;" filled="f" stroked="t" coordsize="21600,21600" o:gfxdata="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">
                 <v:fill on="f" focussize="0,0"/>
                 <v:stroke weight="1pt" color="#4874CB [3204]" miterlimit="8" joinstyle="miter" endarrow="open"/>
                 <v:imagedata o:title=""/>
@@ -4656,10 +4656,10 @@
               <wp:anchor distT="0" distB="0" distL="114300" distR="114300" simplePos="0" relativeHeight="251703296" behindDoc="0" locked="0" layoutInCell="1" allowOverlap="1">
                 <wp:simplePos x="0" y="0"/>
                 <wp:positionH relativeFrom="column">
-                  <wp:posOffset>5024120</wp:posOffset>
+                  <wp:posOffset>4659630</wp:posOffset>
                 </wp:positionH>
                 <wp:positionV relativeFrom="paragraph">
-                  <wp:posOffset>147955</wp:posOffset>
+                  <wp:posOffset>156210</wp:posOffset>
                 </wp:positionV>
                 <wp:extent cx="982345" cy="330835"/>
                 <wp:effectExtent l="6350" t="6350" r="27305" b="18415"/>
@@ -4739,7 +4739,7 @@
           </mc:Choice>
           <mc:Fallback>
             <w:pict>
-              <v:rect id="_x0000_s1026" o:spid="_x0000_s1026" o:spt="1" style="position:absolute;left:0pt;margin-left:395.6pt;margin-top:11.65pt;height:26.05pt;width:77.35pt;z-index:251703296;v-text-anchor:middle;mso-width-relative:page;mso-height-relative:page;" fillcolor="#FFFFFF [3212]" filled="t" stroked="t" coordsize="21600,21600" o:gfxdata="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">
+              <v:rect id="_x0000_s1026" o:spid="_x0000_s1026" o:spt="1" style="position:absolute;left:0pt;margin-left:366.9pt;margin-top:12.3pt;height:26.05pt;width:77.35pt;z-index:251703296;v-text-anchor:middle;mso-width-relative:page;mso-height-relative:page;" fillcolor="#FFFFFF [3212]" filled="t" stroked="t" coordsize="21600,21600" o:gfxdata="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">
                 <v:fill on="t" focussize="0,0"/>
                 <v:stroke weight="1pt" color="#2E54A1 [2404]" miterlimit="8" joinstyle="miter"/>
                 <v:imagedata o:title=""/>
@@ -4882,8 +4882,8 @@
     <w:lsdException w:unhideWhenUsed="0" w:uiPriority="0" w:semiHidden="0" w:name="Normal Indent"/>
     <w:lsdException w:unhideWhenUsed="0" w:uiPriority="0" w:semiHidden="0" w:name="footnote text"/>
     <w:lsdException w:unhideWhenUsed="0" w:uiPriority="0" w:semiHidden="0" w:name="annotation text"/>
-    <w:lsdException w:unhideWhenUsed="0" w:uiPriority="0" w:semiHidden="0" w:name="header"/>
-    <w:lsdException w:unhideWhenUsed="0" w:uiPriority="0" w:semiHidden="0" w:name="footer"/>
+    <w:lsdException w:qFormat="1" w:unhideWhenUsed="0" w:uiPriority="0" w:semiHidden="0" w:name="header"/>
+    <w:lsdException w:qFormat="1" w:unhideWhenUsed="0" w:uiPriority="0" w:semiHidden="0" w:name="footer"/>
     <w:lsdException w:unhideWhenUsed="0" w:uiPriority="0" w:semiHidden="0" w:name="index heading"/>
     <w:lsdException w:qFormat="1" w:uiPriority="0" w:name="caption"/>
     <w:lsdException w:unhideWhenUsed="0" w:uiPriority="0" w:semiHidden="0" w:name="table of figures"/>
@@ -4916,7 +4916,7 @@
     <w:lsdException w:qFormat="1" w:unhideWhenUsed="0" w:uiPriority="0" w:semiHidden="0" w:name="Title"/>
     <w:lsdException w:unhideWhenUsed="0" w:uiPriority="0" w:semiHidden="0" w:name="Closing"/>
     <w:lsdException w:unhideWhenUsed="0" w:uiPriority="0" w:semiHidden="0" w:name="Signature"/>
-    <w:lsdException w:unhideWhenUsed="0" w:uiPriority="0" w:name="Default Paragraph Font"/>
+    <w:lsdException w:qFormat="1" w:unhideWhenUsed="0" w:uiPriority="0" w:name="Default Paragraph Font"/>
     <w:lsdException w:unhideWhenUsed="0" w:uiPriority="0" w:semiHidden="0" w:name="Body Text"/>
     <w:lsdException w:unhideWhenUsed="0" w:uiPriority="0" w:semiHidden="0" w:name="Body Text Indent"/>
     <w:lsdException w:unhideWhenUsed="0" w:uiPriority="0" w:semiHidden="0" w:name="List Continue"/>
@@ -4954,7 +4954,7 @@
     <w:lsdException w:unhideWhenUsed="0" w:uiPriority="0" w:semiHidden="0" w:name="HTML Sample"/>
     <w:lsdException w:unhideWhenUsed="0" w:uiPriority="0" w:semiHidden="0" w:name="HTML Typewriter"/>
     <w:lsdException w:unhideWhenUsed="0" w:uiPriority="0" w:semiHidden="0" w:name="HTML Variable"/>
-    <w:lsdException w:unhideWhenUsed="0" w:uiPriority="0" w:name="Normal Table"/>
+    <w:lsdException w:qFormat="1" w:unhideWhenUsed="0" w:uiPriority="0" w:name="Normal Table"/>
     <w:lsdException w:unhideWhenUsed="0" w:uiPriority="0" w:semiHidden="0" w:name="annotation subject"/>
     <w:lsdException w:unhideWhenUsed="0" w:uiPriority="0" w:semiHidden="0" w:name="Table Simple 1"/>
     <w:lsdException w:unhideWhenUsed="0" w:uiPriority="0" w:semiHidden="0" w:name="Table Simple 2"/>
@@ -5156,11 +5156,13 @@
   <w:style w:type="character" w:default="1" w:styleId="7">
     <w:name w:val="Default Paragraph Font"/>
     <w:semiHidden/>
+    <w:qFormat/>
     <w:uiPriority w:val="0"/>
   </w:style>
   <w:style w:type="table" w:default="1" w:styleId="6">
     <w:name w:val="Normal Table"/>
     <w:semiHidden/>
+    <w:qFormat/>
     <w:uiPriority w:val="0"/>
     <w:tblPr>
       <w:tblCellMar>
@@ -5174,6 +5176,7 @@
   <w:style w:type="paragraph" w:styleId="4">
     <w:name w:val="footer"/>
     <w:basedOn w:val="1"/>
+    <w:qFormat/>
     <w:uiPriority w:val="0"/>
     <w:pPr>
       <w:tabs>
@@ -5190,6 +5193,7 @@
   <w:style w:type="paragraph" w:styleId="5">
     <w:name w:val="header"/>
     <w:basedOn w:val="1"/>
+    <w:qFormat/>
     <w:uiPriority w:val="0"/>
     <w:pPr>
       <w:pBdr>

--- a/doc/声音编码规则.docx
+++ b/doc/声音编码规则.docx
@@ -12,6 +12,8 @@
           <w:lang w:val="en-US" w:eastAsia="zh-CN"/>
         </w:rPr>
       </w:pPr>
+      <w:bookmarkStart w:id="0" w:name="_GoBack"/>
+      <w:bookmarkEnd w:id="0"/>
       <w:r>
         <w:rPr>
           <w:rFonts w:hint="eastAsia"/>
@@ -19,8 +21,6 @@
         </w:rPr>
         <w:t>声音编码规则</w:t>
       </w:r>
-      <w:bookmarkStart w:id="0" w:name="_GoBack"/>
-      <w:bookmarkEnd w:id="0"/>
     </w:p>
     <w:p>
       <w:pPr>
@@ -125,7 +125,7 @@
           </mc:Choice>
           <mc:Fallback>
             <w:pict>
-              <v:shape id="_x0000_s1026" o:spid="_x0000_s1026" o:spt="202" type="#_x0000_t202" style="position:absolute;left:0pt;margin-left:280pt;margin-top:24.2pt;height:27.1pt;width:94.6pt;z-index:251694080;mso-width-relative:page;mso-height-relative:page;" filled="f" stroked="f" coordsize="21600,21600" o:gfxdata="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">
+              <v:shape id="_x0000_s1026" o:spid="_x0000_s1026" o:spt="202" type="#_x0000_t202" style="position:absolute;left:0pt;margin-left:280pt;margin-top:24.2pt;height:27.1pt;width:94.6pt;z-index:251694080;mso-width-relative:page;mso-height-relative:page;" filled="f" stroked="f" coordsize="21600,21600" o:gfxdata="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">
                 <v:fill on="f" focussize="0,0"/>
                 <v:stroke on="f" weight="0.5pt"/>
                 <v:imagedata o:title=""/>
@@ -401,7 +401,7 @@
           </mc:Choice>
           <mc:Fallback>
             <w:pict>
-              <v:rect id="_x0000_s1026" o:spid="_x0000_s1026" o:spt="1" style="position:absolute;left:0pt;margin-left:327.6pt;margin-top:4.9pt;height:29.4pt;width:58.05pt;z-index:251663360;v-text-anchor:middle;mso-width-relative:page;mso-height-relative:page;" fillcolor="#FFFFFF [3212]" filled="t" stroked="t" coordsize="21600,21600" o:gfxdata="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">
+              <v:rect id="_x0000_s1026" o:spid="_x0000_s1026" o:spt="1" style="position:absolute;left:0pt;margin-left:327.6pt;margin-top:4.9pt;height:29.4pt;width:58.05pt;z-index:251663360;v-text-anchor:middle;mso-width-relative:page;mso-height-relative:page;" fillcolor="#FFFFFF [3212]" filled="t" stroked="t" coordsize="21600,21600" o:gfxdata="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">
                 <v:fill on="t" focussize="0,0"/>
                 <v:stroke weight="1pt" color="#2E54A1 [2404]" miterlimit="8" joinstyle="miter"/>
                 <v:imagedata o:title=""/>
